--- a/Module 2 Lab/QGIS 2.8/Module 2 Lab.docx
+++ b/Module 2 Lab/QGIS 2.8/Module 2 Lab.docx
@@ -34,7 +34,7 @@
     </w:p>
     <w:p>
       <w:r>
-        <w:t xml:space="preserve">Document Version: 4/2/2015</w:t>
+        <w:t xml:space="preserve">Document Version: 4/8/2015</w:t>
       </w:r>
     </w:p>
     <w:p>
@@ -170,7 +170,7 @@
     </w:p>
     <w:p>
       <w:r>
-        <w:t xml:space="preserve">The data for this lab includes one shapefile: U.S. County boundaries (countyp010). The layer covers only the lower 48 contiguous states. There is also one tabular dataset: U.S. Census data (ce2000t.dbf) for counties.</w:t>
+        <w:t xml:space="preserve">The data for this lab includes one shapefile: U.S. County boundaries (countyp010). The layer only covers the lower 48 contiguous states. There is also one tabular dataset: U.S. Census data (ce2000t.dbf) for counties.</w:t>
       </w:r>
     </w:p>
     <w:p>
@@ -256,7 +256,7 @@
     </w:p>
     <w:p>
       <w:r>
-        <w:t xml:space="preserve">You can see that there are 3,283 records in the table. What kind of attributes does this data set have? The Area and Perimeter fields are created as part of the file format (shapefile). These represent the area and perimeter of each feature in map units. Since this dataset is in the Geographic Coordinate System these units are in decimal degrees. This is a difficult unit to work with so these don’t add much information. The Square_Mil field at the far right is much more useful. This holds the area of each polygon in square miles. CountyP010 is an unique ID. Then there are fields for State abbreviation, county name and FIPS codes.</w:t>
+        <w:t xml:space="preserve">You can see that there are 3,283 records in the table. What kind of attributes does this data set have? The Area and Perimeter fields are created as part of the file format (shapefile). These represent the area and perimeter of each feature in map units. Since this dataset is in the Geographic Coordinate System these units are in decimal degrees. This is a difficult unit to work with so these values do not provide add much information. The Square_Mil field at the far right is much more useful. This holds the area of each polygon in square miles. CountyP010 is an unique ID. Then there are fields for State abbreviation, county name and FIPS codes.</w:t>
       </w:r>
     </w:p>
     <w:p>
@@ -302,7 +302,7 @@
         </w:numPr>
       </w:pPr>
       <w:r>
-        <w:t xml:space="preserve">Right click on the table and choose Open Attribute Table from the context menu. Examine the attributes.</w:t>
+        <w:t xml:space="preserve">Right-click on the table and choose Open Attribute Table from the context menu. Examine the attributes.</w:t>
       </w:r>
     </w:p>
     <w:p>
@@ -333,7 +333,7 @@
           <wp:inline>
             <wp:extent cx="4241800" cy="2501900"/>
             <wp:effectExtent b="0" l="0" r="0" t="0"/>
-            <wp:docPr descr="Table sorted by County" id="1" name="Picture"/>
+            <wp:docPr descr="Table Sorted By County" id="1" name="Picture"/>
             <a:graphic>
               <a:graphicData uri="http://schemas.openxmlformats.org/drawingml/2006/picture">
                 <pic:pic>
@@ -376,7 +376,7 @@
         <w:pStyle w:val="ImageCaption"/>
       </w:pPr>
       <w:r>
-        <w:t xml:space="preserve">Table sorted by County</w:t>
+        <w:t xml:space="preserve">Table Sorted By County</w:t>
       </w:r>
     </w:p>
     <w:p>
@@ -400,7 +400,7 @@
         </w:numPr>
       </w:pPr>
       <w:r>
-        <w:t xml:space="preserve">Right click on the countyp010 layer and choose Properties from the context menu to open the Layer Properties window.</w:t>
+        <w:t xml:space="preserve">Right-click on the countyp010 layer and choose Properties from the context menu to open the Layer Properties window.</w:t>
       </w:r>
     </w:p>
     <w:p>
@@ -524,7 +524,7 @@
           <wp:inline>
             <wp:extent cx="3073400" cy="2768600"/>
             <wp:effectExtent b="0" l="0" r="0" t="0"/>
-            <wp:docPr descr="Add vector join" id="1" name="Picture"/>
+            <wp:docPr descr="Add Vector Join" id="1" name="Picture"/>
             <a:graphic>
               <a:graphicData uri="http://schemas.openxmlformats.org/drawingml/2006/picture">
                 <pic:pic>
@@ -567,7 +567,7 @@
         <w:pStyle w:val="ImageCaption"/>
       </w:pPr>
       <w:r>
-        <w:t xml:space="preserve">Add vector join</w:t>
+        <w:t xml:space="preserve">Add Vector Join</w:t>
       </w:r>
     </w:p>
     <w:p>
@@ -600,7 +600,7 @@
           <wp:inline>
             <wp:extent cx="4229100" cy="2921000"/>
             <wp:effectExtent b="0" l="0" r="0" t="0"/>
-            <wp:docPr descr="Join established" id="1" name="Picture"/>
+            <wp:docPr descr="Join Established" id="1" name="Picture"/>
             <a:graphic>
               <a:graphicData uri="http://schemas.openxmlformats.org/drawingml/2006/picture">
                 <pic:pic>
@@ -643,7 +643,7 @@
         <w:pStyle w:val="ImageCaption"/>
       </w:pPr>
       <w:r>
-        <w:t xml:space="preserve">Join established</w:t>
+        <w:t xml:space="preserve">Join Established</w:t>
       </w:r>
     </w:p>
     <w:p>
@@ -672,7 +672,7 @@
     </w:p>
     <w:p>
       <w:r>
-        <w:t xml:space="preserve">This join exists only within this QGIS Desktop document. In other words the data haven’t been physically added to the shapefile. However, within this map document the new fields will act as all the others. Let's make the join permanent.</w:t>
+        <w:t xml:space="preserve">This join exists only within this QGIS Desktop document. In other words, the data have not been physically added to the shapefile. However, within this map document the new fields will act as all the others. Let's make the join permanent.</w:t>
       </w:r>
     </w:p>
     <w:p>
@@ -787,7 +787,7 @@
     </w:p>
     <w:p>
       <w:r>
-        <w:t xml:space="preserve">Now that you’ve joined data to the counties layer, you will explore different ways to symbolize the data based on the new attributes.</w:t>
+        <w:t xml:space="preserve">Now that you have joined data to the counties layer, you will explore different ways to symbolize the data based on the new attributes.</w:t>
       </w:r>
     </w:p>
     <w:p>
@@ -1497,7 +1497,7 @@
       <w:bookmarkStart w:id="42" w:name="conclusion"/>
       <w:bookmarkEnd w:id="42"/>
       <w:r>
-        <w:t xml:space="preserve">4 Conclusion</w:t>
+        <w:t xml:space="preserve">3 Conclusion</w:t>
       </w:r>
     </w:p>
     <w:p>
@@ -1512,7 +1512,7 @@
       <w:bookmarkStart w:id="43" w:name="discussion-questions"/>
       <w:bookmarkEnd w:id="43"/>
       <w:r>
-        <w:t xml:space="preserve">5 Discussion Questions</w:t>
+        <w:t xml:space="preserve">4 Discussion Questions</w:t>
       </w:r>
     </w:p>
     <w:p>
@@ -1558,16 +1558,15 @@
       <w:bookmarkStart w:id="44" w:name="challenge-assignment-optional"/>
       <w:bookmarkEnd w:id="44"/>
       <w:r>
-        <w:t xml:space="preserve">6 Challenge Assignment (optional)</w:t>
+        <w:t xml:space="preserve">5 Challenge Assignment (optional)</w:t>
       </w:r>
     </w:p>
     <w:p>
       <w:r>
         <w:t xml:space="preserve">There are several more datasets in the Lab 2 Data/ChallengeData directory. There is a World_Countries shapefile and two tabular datasets: CO2_Readings_World.xls and RenewableEnergy_Percentages.dbf. Both of these tabular formats can be brought into QGIS Desktop as tables. Identify the fields by which these two tables can be joined to the World_Countries shapefile.</w:t>
       </w:r>
-      <w:r>
-        <w:t xml:space="preserve"> </w:t>
-      </w:r>
+    </w:p>
+    <w:p>
       <w:r>
         <w:rPr>
           <w:i/>
@@ -1576,6 +1575,17 @@
       </w:r>
       <w:r>
         <w:t xml:space="preserve">: You can add additional joins to a shapefile by just repeating the process in Task 1.</w:t>
+      </w:r>
+    </w:p>
+    <w:p>
+      <w:r>
+        <w:rPr>
+          <w:i/>
+        </w:rPr>
+        <w:t xml:space="preserve">Note</w:t>
+      </w:r>
+      <w:r>
+        <w:t xml:space="preserve">: Excel files (.xls/.xlsx) do not display in QGIS Browser, so use the Add Vector Layer button in QGIS Desktop to add Excel files to the QGIS project.</w:t>
       </w:r>
     </w:p>
     <w:p>
@@ -1676,7 +1686,7 @@
     </w:lvl>
   </w:abstractNum>
   <w:abstractNum w:abstractNumId="990">
-    <w:nsid w:val="684fb8b4"/>
+    <w:nsid w:val="cc69f91c"/>
     <w:multiLevelType w:val="multilevel"/>
     <w:lvl w:ilvl="0">
       <w:numFmt w:val="bullet"/>
@@ -1757,7 +1767,7 @@
     </w:lvl>
   </w:abstractNum>
   <w:abstractNum w:abstractNumId="991">
-    <w:nsid w:val="324f808e"/>
+    <w:nsid w:val="2bf22cfe"/>
     <w:multiLevelType w:val="multilevel"/>
     <w:lvl w:ilvl="0">
       <w:numFmt w:val="bullet"/>
@@ -1838,7 +1848,7 @@
     </w:lvl>
   </w:abstractNum>
   <w:abstractNum w:abstractNumId="99411">
-    <w:nsid w:val="4391e6ee"/>
+    <w:nsid w:val="27136236"/>
     <w:multiLevelType w:val="multilevel"/>
     <w:lvl w:ilvl="0">
       <w:start w:val="1"/>
@@ -1926,7 +1936,7 @@
     </w:lvl>
   </w:abstractNum>
   <w:abstractNum w:abstractNumId="99415">
-    <w:nsid w:val="459e4c9f"/>
+    <w:nsid w:val="d4a0bbdc"/>
     <w:multiLevelType w:val="multilevel"/>
     <w:lvl w:ilvl="0">
       <w:start w:val="5"/>
@@ -2014,7 +2024,7 @@
     </w:lvl>
   </w:abstractNum>
   <w:abstractNum w:abstractNumId="994110">
-    <w:nsid w:val="29901b22"/>
+    <w:nsid w:val="782b2ee8"/>
     <w:multiLevelType w:val="multilevel"/>
     <w:lvl w:ilvl="0">
       <w:start w:val="10"/>
@@ -2102,7 +2112,7 @@
     </w:lvl>
   </w:abstractNum>
   <w:abstractNum w:abstractNumId="994114">
-    <w:nsid w:val="2a3705da"/>
+    <w:nsid w:val="18c29ae6"/>
     <w:multiLevelType w:val="multilevel"/>
     <w:lvl w:ilvl="0">
       <w:start w:val="14"/>
@@ -2190,7 +2200,7 @@
     </w:lvl>
   </w:abstractNum>
   <w:abstractNum w:abstractNumId="994116">
-    <w:nsid w:val="bd17beca"/>
+    <w:nsid w:val="f83048f9"/>
     <w:multiLevelType w:val="multilevel"/>
     <w:lvl w:ilvl="0">
       <w:start w:val="16"/>
@@ -2278,7 +2288,7 @@
     </w:lvl>
   </w:abstractNum>
   <w:abstractNum w:abstractNumId="994119">
-    <w:nsid w:val="88f01891"/>
+    <w:nsid w:val="49227c03"/>
     <w:multiLevelType w:val="multilevel"/>
     <w:lvl w:ilvl="0">
       <w:start w:val="19"/>
@@ -2366,7 +2376,7 @@
     </w:lvl>
   </w:abstractNum>
   <w:abstractNum w:abstractNumId="994120">
-    <w:nsid w:val="ca6a873c"/>
+    <w:nsid w:val="284d5c75"/>
     <w:multiLevelType w:val="multilevel"/>
     <w:lvl w:ilvl="0">
       <w:start w:val="20"/>
@@ -2454,7 +2464,7 @@
     </w:lvl>
   </w:abstractNum>
   <w:abstractNum w:abstractNumId="99419">
-    <w:nsid w:val="caadafd4"/>
+    <w:nsid w:val="d23adc5b"/>
     <w:multiLevelType w:val="multilevel"/>
     <w:lvl w:ilvl="0">
       <w:start w:val="9"/>
@@ -2542,7 +2552,7 @@
     </w:lvl>
   </w:abstractNum>
   <w:abstractNum w:abstractNumId="994111">
-    <w:nsid w:val="6aebd66e"/>
+    <w:nsid w:val="9acaa905"/>
     <w:multiLevelType w:val="multilevel"/>
     <w:lvl w:ilvl="0">
       <w:start w:val="11"/>
@@ -2630,7 +2640,7 @@
     </w:lvl>
   </w:abstractNum>
   <w:abstractNum w:abstractNumId="994113">
-    <w:nsid w:val="67ee24af"/>
+    <w:nsid w:val="7b4ae906"/>
     <w:multiLevelType w:val="multilevel"/>
     <w:lvl w:ilvl="0">
       <w:start w:val="13"/>
